--- a/Projet_initial(vide).docx
+++ b/Projet_initial(vide).docx
@@ -12,6 +12,18 @@
       </w:pPr>
       <w:r>
         <w:t>Volohany</w:t>
+      </w:r>
+    </w:p>
+    <w:p>
+      <w:pPr>
+        <w:pStyle w:val="Paragraphedeliste"/>
+        <w:numPr>
+          <w:ilvl w:val="0"/>
+          <w:numId w:val="1"/>
+        </w:numPr>
+      </w:pPr>
+      <w:r>
+        <w:t>deuxième</w:t>
       </w:r>
       <w:bookmarkStart w:id="0" w:name="_GoBack"/>
       <w:bookmarkEnd w:id="0"/>

--- a/Projet_initial(vide).docx
+++ b/Projet_initial(vide).docx
@@ -10,9 +10,12 @@
           <w:numId w:val="1"/>
         </w:numPr>
       </w:pPr>
+      <w:bookmarkStart w:id="0" w:name="_GoBack"/>
+      <w:proofErr w:type="spellStart"/>
       <w:r>
         <w:t>Volohany</w:t>
       </w:r>
+      <w:proofErr w:type="spellEnd"/>
     </w:p>
     <w:p>
       <w:pPr>
@@ -23,9 +26,29 @@
         </w:numPr>
       </w:pPr>
       <w:r>
-        <w:t>deuxième</w:t>
+        <w:t>D</w:t>
       </w:r>
-      <w:bookmarkStart w:id="0" w:name="_GoBack"/>
+      <w:r>
+        <w:t>euxième</w:t>
+      </w:r>
+    </w:p>
+    <w:p>
+      <w:pPr>
+        <w:pStyle w:val="Paragraphedeliste"/>
+        <w:numPr>
+          <w:ilvl w:val="0"/>
+          <w:numId w:val="1"/>
+        </w:numPr>
+      </w:pPr>
+      <w:r>
+        <w:t>T</w:t>
+      </w:r>
+      <w:r>
+        <w:t>roisième</w:t>
+      </w:r>
+      <w:r>
+        <w:t xml:space="preserve"> (ajout du fichier « Projet2 »)</w:t>
+      </w:r>
       <w:bookmarkEnd w:id="0"/>
     </w:p>
     <w:sectPr>

--- a/Projet_initial(vide).docx
+++ b/Projet_initial(vide).docx
@@ -10,7 +10,6 @@
           <w:numId w:val="1"/>
         </w:numPr>
       </w:pPr>
-      <w:bookmarkStart w:id="0" w:name="_GoBack"/>
       <w:proofErr w:type="spellStart"/>
       <w:r>
         <w:t>Volohany</w:t>
@@ -47,8 +46,15 @@
         <w:t>roisième</w:t>
       </w:r>
       <w:r>
-        <w:t xml:space="preserve"> (ajout du fichier « Projet2 »)</w:t>
+        <w:t xml:space="preserve"> (ajout du fichier « Projet</w:t>
       </w:r>
+      <w:r>
+        <w:t>1</w:t>
+      </w:r>
+      <w:r>
+        <w:t> »)</w:t>
+      </w:r>
+      <w:bookmarkStart w:id="0" w:name="_GoBack"/>
       <w:bookmarkEnd w:id="0"/>
     </w:p>
     <w:sectPr>

--- a/Projet_initial(vide).docx
+++ b/Projet_initial(vide).docx
@@ -10,11 +10,9 @@
           <w:numId w:val="1"/>
         </w:numPr>
       </w:pPr>
-      <w:proofErr w:type="spellStart"/>
       <w:r>
         <w:t>Volohany</w:t>
       </w:r>
-      <w:proofErr w:type="spellEnd"/>
     </w:p>
     <w:p>
       <w:pPr>
@@ -53,6 +51,18 @@
       </w:r>
       <w:r>
         <w:t> »)</w:t>
+      </w:r>
+    </w:p>
+    <w:p>
+      <w:pPr>
+        <w:pStyle w:val="Paragraphedeliste"/>
+        <w:numPr>
+          <w:ilvl w:val="0"/>
+          <w:numId w:val="1"/>
+        </w:numPr>
+      </w:pPr>
+      <w:r>
+        <w:t xml:space="preserve">Ajout du quatrième </w:t>
       </w:r>
       <w:bookmarkStart w:id="0" w:name="_GoBack"/>
       <w:bookmarkEnd w:id="0"/>

--- a/Projet_initial(vide).docx
+++ b/Projet_initial(vide).docx
@@ -63,6 +63,18 @@
       </w:pPr>
       <w:r>
         <w:t xml:space="preserve">Ajout du quatrième </w:t>
+      </w:r>
+    </w:p>
+    <w:p>
+      <w:pPr>
+        <w:pStyle w:val="Paragraphedeliste"/>
+        <w:numPr>
+          <w:ilvl w:val="0"/>
+          <w:numId w:val="1"/>
+        </w:numPr>
+      </w:pPr>
+      <w:r>
+        <w:t>Cinquième (ajout projet3)</w:t>
       </w:r>
       <w:bookmarkStart w:id="0" w:name="_GoBack"/>
       <w:bookmarkEnd w:id="0"/>
